--- a/Rechnung_25-0007_07_04_2025_Frau_Bornemann_Carolin.docx
+++ b/Rechnung_25-0007_07_04_2025_Frau_Bornemann_Carolin.docx
@@ -622,7 +622,7 @@
               <w:jc w:val="center"/>
             </w:pPr>
             <w:r>
-              <w:t xml:space="preserve"/>
+              <w:t xml:space="preserve">1</w:t>
             </w:r>
           </w:p>
         </w:tc>
@@ -637,7 +637,11 @@
             </w:tcBorders>
             <w:vAlign w:val="center"/>
           </w:tcPr>
-          <w:p/>
+          <w:p>
+            <w:r>
+              <w:t xml:space="preserve">Rasenpflege-Vertikutieren</w:t>
+            </w:r>
+          </w:p>
         </w:tc>
         <w:tc>
           <w:tcPr>
@@ -654,6 +658,9 @@
             <w:pPr>
               <w:jc w:val="center"/>
             </w:pPr>
+            <w:r>
+              <w:t xml:space="preserve">1</w:t>
+            </w:r>
           </w:p>
         </w:tc>
         <w:tc>
@@ -671,6 +678,9 @@
             <w:pPr>
               <w:jc w:val="right"/>
             </w:pPr>
+            <w:r>
+              <w:t xml:space="preserve">100.00 €</w:t>
+            </w:r>
           </w:p>
         </w:tc>
         <w:tc>
@@ -686,8 +696,12 @@
           </w:tcPr>
           <w:p>
             <w:pPr>
+              <w:ind w:left="269"/>
               <w:jc w:val="right"/>
             </w:pPr>
+            <w:r>
+              <w:t xml:space="preserve">100.00 €</w:t>
+            </w:r>
           </w:p>
         </w:tc>
       </w:tr>
@@ -709,8 +723,11 @@
           </w:tcPr>
           <w:p>
             <w:pPr>
-              <w:jc w:val="right"/>
-            </w:pPr>
+              <w:jc w:val="center"/>
+            </w:pPr>
+            <w:r>
+              <w:t xml:space="preserve"/>
+            </w:r>
           </w:p>
         </w:tc>
         <w:tc>
@@ -724,11 +741,7 @@
             </w:tcBorders>
             <w:vAlign w:val="center"/>
           </w:tcPr>
-          <w:p>
-            <w:pPr>
-              <w:jc w:val="right"/>
-            </w:pPr>
-          </w:p>
+          <w:p/>
         </w:tc>
         <w:tc>
           <w:tcPr>
@@ -743,7 +756,7 @@
           </w:tcPr>
           <w:p>
             <w:pPr>
-              <w:jc w:val="right"/>
+              <w:jc w:val="center"/>
             </w:pPr>
           </w:p>
         </w:tc>
@@ -760,20 +773,8 @@
           </w:tcPr>
           <w:p>
             <w:pPr>
-              <w:pStyle w:val="TableContents"/>
               <w:jc w:val="right"/>
-              <w:rPr>
-                <w:rFonts w:ascii="Arial" w:hAnsi="Arial"/>
-                <w:color w:val="000000"/>
-              </w:rPr>
-            </w:pPr>
-            <w:r>
-              <w:rPr>
-                <w:rFonts w:ascii="Arial" w:hAnsi="Arial"/>
-                <w:color w:val="000000"/>
-              </w:rPr>
-              <w:t>Nettobetrag</w:t>
-            </w:r>
+            </w:pPr>
           </w:p>
         </w:tc>
         <w:tc>
@@ -791,9 +792,6 @@
             <w:pPr>
               <w:jc w:val="right"/>
             </w:pPr>
-            <w:r>
-              <w:t xml:space="preserve">0.00 €</w:t>
-            </w:r>
           </w:p>
         </w:tc>
       </w:tr>
@@ -878,7 +876,7 @@
                 <w:rFonts w:ascii="Arial" w:hAnsi="Arial"/>
                 <w:color w:val="000000"/>
               </w:rPr>
-              <w:t>19% MwSt.</w:t>
+              <w:t>Nettobetrag</w:t>
             </w:r>
           </w:p>
         </w:tc>
@@ -898,7 +896,7 @@
               <w:jc w:val="right"/>
             </w:pPr>
             <w:r>
-              <w:t xml:space="preserve">0.00 €</w:t>
+              <w:t xml:space="preserve">100.00 €</w:t>
             </w:r>
           </w:p>
         </w:tc>
@@ -984,7 +982,7 @@
                 <w:rFonts w:ascii="Arial" w:hAnsi="Arial"/>
                 <w:color w:val="000000"/>
               </w:rPr>
-              <w:t>Bruttobetrag</w:t>
+              <w:t>19% MwSt.</w:t>
             </w:r>
           </w:p>
         </w:tc>
@@ -1004,7 +1002,113 @@
               <w:jc w:val="right"/>
             </w:pPr>
             <w:r>
-              <w:t xml:space="preserve">0.00 €</w:t>
+              <w:t xml:space="preserve">19.00 €</w:t>
+            </w:r>
+          </w:p>
+        </w:tc>
+      </w:tr>
+      <w:tr>
+        <w:trPr>
+          <w:trHeight w:val="454"/>
+          <w:jc w:val="center"/>
+        </w:trPr>
+        <w:tc>
+          <w:tcPr>
+            <w:tcW w:w="553" w:type="dxa"/>
+            <w:tcBorders>
+              <w:top w:val="single" w:sz="8" w:space="0" w:color="000000"/>
+              <w:left w:val="single" w:sz="8" w:space="0" w:color="000000"/>
+              <w:bottom w:val="single" w:sz="8" w:space="0" w:color="000000"/>
+              <w:right w:val="single" w:sz="8" w:space="0" w:color="000000"/>
+            </w:tcBorders>
+            <w:vAlign w:val="center"/>
+          </w:tcPr>
+          <w:p>
+            <w:pPr>
+              <w:jc w:val="right"/>
+            </w:pPr>
+          </w:p>
+        </w:tc>
+        <w:tc>
+          <w:tcPr>
+            <w:tcW w:w="4751" w:type="dxa"/>
+            <w:tcBorders>
+              <w:top w:val="single" w:sz="8" w:space="0" w:color="000000"/>
+              <w:left w:val="single" w:sz="8" w:space="0" w:color="000000"/>
+              <w:bottom w:val="single" w:sz="8" w:space="0" w:color="000000"/>
+              <w:right w:val="single" w:sz="8" w:space="0" w:color="000000"/>
+            </w:tcBorders>
+            <w:vAlign w:val="center"/>
+          </w:tcPr>
+          <w:p>
+            <w:pPr>
+              <w:jc w:val="right"/>
+            </w:pPr>
+          </w:p>
+        </w:tc>
+        <w:tc>
+          <w:tcPr>
+            <w:tcW w:w="651" w:type="dxa"/>
+            <w:tcBorders>
+              <w:top w:val="single" w:sz="8" w:space="0" w:color="000000"/>
+              <w:left w:val="single" w:sz="8" w:space="0" w:color="000000"/>
+              <w:bottom w:val="single" w:sz="8" w:space="0" w:color="000000"/>
+              <w:right w:val="single" w:sz="8" w:space="0" w:color="000000"/>
+            </w:tcBorders>
+            <w:vAlign w:val="center"/>
+          </w:tcPr>
+          <w:p>
+            <w:pPr>
+              <w:jc w:val="right"/>
+            </w:pPr>
+          </w:p>
+        </w:tc>
+        <w:tc>
+          <w:tcPr>
+            <w:tcW w:w="1617" w:type="dxa"/>
+            <w:tcBorders>
+              <w:top w:val="single" w:sz="8" w:space="0" w:color="000000"/>
+              <w:left w:val="single" w:sz="8" w:space="0" w:color="000000"/>
+              <w:bottom w:val="single" w:sz="8" w:space="0" w:color="000000"/>
+              <w:right w:val="single" w:sz="8" w:space="0" w:color="000000"/>
+            </w:tcBorders>
+            <w:vAlign w:val="center"/>
+          </w:tcPr>
+          <w:p>
+            <w:pPr>
+              <w:pStyle w:val="TableContents"/>
+              <w:jc w:val="right"/>
+              <w:rPr>
+                <w:rFonts w:ascii="Arial" w:hAnsi="Arial"/>
+                <w:color w:val="000000"/>
+              </w:rPr>
+            </w:pPr>
+            <w:r>
+              <w:rPr>
+                <w:rFonts w:ascii="Arial" w:hAnsi="Arial"/>
+                <w:color w:val="000000"/>
+              </w:rPr>
+              <w:t>Bruttobetrag</w:t>
+            </w:r>
+          </w:p>
+        </w:tc>
+        <w:tc>
+          <w:tcPr>
+            <w:tcW w:w="1616" w:type="dxa"/>
+            <w:tcBorders>
+              <w:top w:val="single" w:sz="8" w:space="0" w:color="000000"/>
+              <w:left w:val="single" w:sz="8" w:space="0" w:color="000000"/>
+              <w:bottom w:val="single" w:sz="8" w:space="0" w:color="000000"/>
+              <w:right w:val="single" w:sz="8" w:space="0" w:color="000000"/>
+            </w:tcBorders>
+            <w:vAlign w:val="center"/>
+          </w:tcPr>
+          <w:p>
+            <w:pPr>
+              <w:jc w:val="right"/>
+            </w:pPr>
+            <w:r>
+              <w:t xml:space="preserve">119.00 €</w:t>
             </w:r>
           </w:p>
         </w:tc>
